--- a/documents/tutorial.docx
+++ b/documents/tutorial.docx
@@ -1701,39 +1701,189 @@
       <w:pPr>
         <w:pStyle w:val="1"/>
       </w:pPr>
-      <w:proofErr w:type="spellStart"/>
-      <w:r>
-        <w:t>ваа</w:t>
-      </w:r>
-      <w:proofErr w:type="spellEnd"/>
-      <w:r>
-        <w:br w:type="page"/>
-      </w:r>
-    </w:p>
-    <w:p>
-      <w:pPr>
-        <w:pStyle w:val="1"/>
-      </w:pPr>
-    </w:p>
-    <w:p>
-      <w:pPr>
-        <w:pStyle w:val="1"/>
-      </w:pPr>
-    </w:p>
-    <w:p>
-      <w:pPr>
-        <w:pStyle w:val="1"/>
-      </w:pPr>
-    </w:p>
-    <w:p>
-      <w:pPr>
-        <w:pStyle w:val="1"/>
-      </w:pPr>
-    </w:p>
-    <w:p>
-      <w:pPr>
-        <w:pStyle w:val="1"/>
-      </w:pPr>
+      <w:r>
+        <w:t xml:space="preserve">При проектировании роботов широко используется Фреймворк </w:t>
+      </w:r>
+      <w:r>
+        <w:rPr>
+          <w:lang w:val="en-US"/>
+        </w:rPr>
+        <w:t>ROS</w:t>
+      </w:r>
+      <w:r>
+        <w:t xml:space="preserve">. В </w:t>
+      </w:r>
+      <w:r>
+        <w:t>качестве</w:t>
+      </w:r>
+      <w:r>
+        <w:t xml:space="preserve"> операционной системы использую преимущественно </w:t>
+      </w:r>
+      <w:r>
+        <w:rPr>
+          <w:lang w:val="en-US"/>
+        </w:rPr>
+        <w:t>Linux</w:t>
+      </w:r>
+      <w:r>
+        <w:t xml:space="preserve"> </w:t>
+      </w:r>
+      <w:r>
+        <w:rPr>
+          <w:lang w:val="en-US"/>
+        </w:rPr>
+        <w:t>Ubuntu</w:t>
+      </w:r>
+      <w:r>
+        <w:t xml:space="preserve"> (</w:t>
+      </w:r>
+      <w:r>
+        <w:t xml:space="preserve">реже </w:t>
+      </w:r>
+      <w:r>
+        <w:rPr>
+          <w:lang w:val="en-US"/>
+        </w:rPr>
+        <w:t>Windows</w:t>
+      </w:r>
+      <w:r>
+        <w:t xml:space="preserve"> или</w:t>
+      </w:r>
+      <w:r>
+        <w:t xml:space="preserve"> </w:t>
+      </w:r>
+      <w:r>
+        <w:rPr>
+          <w:lang w:val="en-US"/>
+        </w:rPr>
+        <w:t>MacOS</w:t>
+      </w:r>
+      <w:r>
+        <w:t>).</w:t>
+      </w:r>
+      <w:r>
+        <w:t xml:space="preserve"> Стоит отметить, что существует разная версионность фреймворка </w:t>
+      </w:r>
+      <w:r>
+        <w:rPr>
+          <w:lang w:val="en-US"/>
+        </w:rPr>
+        <w:t>ROS</w:t>
+      </w:r>
+      <w:r>
+        <w:t xml:space="preserve">. </w:t>
+      </w:r>
+      <w:r>
+        <w:t>К примеру,</w:t>
+      </w:r>
+      <w:r>
+        <w:t xml:space="preserve"> </w:t>
+      </w:r>
+      <w:r>
+        <w:rPr>
+          <w:lang w:val="en-US"/>
+        </w:rPr>
+        <w:t>ROS</w:t>
+      </w:r>
+      <w:r>
+        <w:t xml:space="preserve"> 1 </w:t>
+      </w:r>
+      <w:r>
+        <w:rPr>
+          <w:lang w:val="en-US"/>
+        </w:rPr>
+        <w:t>Noetic</w:t>
+      </w:r>
+      <w:r>
+        <w:t xml:space="preserve"> </w:t>
+      </w:r>
+      <w:r>
+        <w:t>должна соответствовать версия</w:t>
+      </w:r>
+      <w:r>
+        <w:t xml:space="preserve"> </w:t>
+      </w:r>
+      <w:r>
+        <w:rPr>
+          <w:lang w:val="en-US"/>
+        </w:rPr>
+        <w:t>Linux</w:t>
+      </w:r>
+      <w:r>
+        <w:t xml:space="preserve"> </w:t>
+      </w:r>
+      <w:r>
+        <w:rPr>
+          <w:lang w:val="en-US"/>
+        </w:rPr>
+        <w:t>Ubuntu</w:t>
+      </w:r>
+      <w:r>
+        <w:t xml:space="preserve"> </w:t>
+      </w:r>
+      <w:r>
+        <w:t xml:space="preserve">от </w:t>
+      </w:r>
+      <w:r>
+        <w:t xml:space="preserve">18.0 </w:t>
+      </w:r>
+      <w:r>
+        <w:t xml:space="preserve">до 20.04, а </w:t>
+      </w:r>
+      <w:r>
+        <w:rPr>
+          <w:lang w:val="en-US"/>
+        </w:rPr>
+        <w:t>ROS</w:t>
+      </w:r>
+      <w:r>
+        <w:t xml:space="preserve">  2 </w:t>
+      </w:r>
+      <w:r>
+        <w:rPr>
+          <w:lang w:val="en-US"/>
+        </w:rPr>
+        <w:t>Humble</w:t>
+      </w:r>
+      <w:r>
+        <w:t xml:space="preserve"> </w:t>
+      </w:r>
+      <w:r>
+        <w:t xml:space="preserve">должна соответствовать версия </w:t>
+      </w:r>
+      <w:r>
+        <w:t xml:space="preserve">22.04. </w:t>
+      </w:r>
+      <w:r>
+        <w:t xml:space="preserve">Что делать в случаях, когда необходимо взаимодействовать сразу с несколькими версиями </w:t>
+      </w:r>
+      <w:r>
+        <w:rPr>
+          <w:lang w:val="en-US"/>
+        </w:rPr>
+        <w:t>ROS</w:t>
+      </w:r>
+      <w:r>
+        <w:t xml:space="preserve">?  Можно, конечно, иметь множество компьютеров или виртуальных машин с разными операционными системами, однако такой подход не рациональный, ведь хотелось бы иметь </w:t>
+      </w:r>
+      <w:r>
+        <w:t xml:space="preserve">централизованную систему для быстрого и удобного доступа к нужному проекту, независимости от операционной системы. </w:t>
+      </w:r>
+      <w:r>
+        <w:t>П</w:t>
+      </w:r>
+      <w:r>
+        <w:t xml:space="preserve">роблему может решить </w:t>
+      </w:r>
+      <w:r>
+        <w:rPr>
+          <w:lang w:val="en-US"/>
+        </w:rPr>
+        <w:t>Docker</w:t>
+      </w:r>
+      <w:r>
+        <w:t xml:space="preserve">. </w:t>
+      </w:r>
     </w:p>
     <w:p>
       <w:pPr>
